--- a/files/papers/HEO_boiling.docx
+++ b/files/papers/HEO_boiling.docx
@@ -2,10 +2,516 @@
 <file path=word/document.xml><?xml version="1.0" encoding="utf-8"?>
 <w:document xmlns:wpc="http://schemas.microsoft.com/office/word/2010/wordprocessingCanvas" xmlns:cx="http://schemas.microsoft.com/office/drawing/2014/chartex" xmlns:cx1="http://schemas.microsoft.com/office/drawing/2015/9/8/chartex" xmlns:cx2="http://schemas.microsoft.com/office/drawing/2015/10/21/chartex" xmlns:cx3="http://schemas.microsoft.com/office/drawing/2016/5/9/chartex" xmlns:cx4="http://schemas.microsoft.com/office/drawing/2016/5/10/chartex" xmlns:cx5="http://schemas.microsoft.com/office/drawing/2016/5/11/chartex" xmlns:cx6="http://schemas.microsoft.com/office/drawing/2016/5/12/chartex" xmlns:cx7="http://schemas.microsoft.com/office/drawing/2016/5/13/chartex" xmlns:cx8="http://schemas.microsoft.com/office/drawing/2016/5/14/chartex" xmlns:mc="http://schemas.openxmlformats.org/markup-compatibility/2006" xmlns:aink="http://schemas.microsoft.com/office/drawing/2016/ink" xmlns:am3d="http://schemas.microsoft.com/office/drawing/2017/model3d" xmlns:o="urn:schemas-microsoft-com:office:office" xmlns:oel="http://schemas.microsoft.com/office/2019/extlst" xmlns:r="http://schemas.openxmlformats.org/officeDocument/2006/relationships" xmlns:m="http://schemas.openxmlformats.org/officeDocument/2006/math" xmlns:v="urn:schemas-microsoft-com:vml" xmlns:wp14="http://schemas.microsoft.com/office/word/2010/wordprocessingDrawing" xmlns:wp="http://schemas.openxmlformats.org/drawingml/2006/wordprocessingDrawing" xmlns:w10="urn:schemas-microsoft-com:office:word" xmlns:w="http://schemas.openxmlformats.org/wordprocessingml/2006/main" xmlns:w14="http://schemas.microsoft.com/office/word/2010/wordml" xmlns:w15="http://schemas.microsoft.com/office/word/2012/wordml" xmlns:w16cex="http://schemas.microsoft.com/office/word/2018/wordml/cex" xmlns:w16cid="http://schemas.microsoft.com/office/word/2016/wordml/cid" xmlns:w16="http://schemas.microsoft.com/office/word/2018/wordml" xmlns:w16du="http://schemas.microsoft.com/office/word/2023/wordml/word16du" xmlns:w16sdtdh="http://schemas.microsoft.com/office/word/2020/wordml/sdtdatahash" xmlns:w16sdtfl="http://schemas.microsoft.com/office/word/2024/wordml/sdtformatlock" xmlns:w16se="http://schemas.microsoft.com/office/word/2015/wordml/symex" xmlns:wpg="http://schemas.microsoft.com/office/word/2010/wordprocessingGroup" xmlns:wpi="http://schemas.microsoft.com/office/word/2010/wordprocessingInk" xmlns:wne="http://schemas.microsoft.com/office/word/2006/wordml" xmlns:wps="http://schemas.microsoft.com/office/word/2010/wordprocessingShape" mc:Ignorable="w14 w15 w16se w16cid w16 w16cex w16sdtdh w16sdtfl w16du wp14">
   <w:body>
-    <w:p/>
+    <w:p>
+      <w:pPr>
+        <w:ind w:left="0" w:firstLine="0"/>
+        <w:jc w:val="center"/>
+        <w:rPr>
+          <w:rFonts w:ascii="Segoe UI" w:hAnsi="Segoe UI" w:cs="Segoe UI"/>
+          <w:b/>
+          <w:bCs/>
+          <w:sz w:val="28"/>
+          <w:szCs w:val="28"/>
+        </w:rPr>
+      </w:pPr>
+      <w:r>
+        <w:rPr>
+          <w:rFonts w:ascii="Segoe UI" w:hAnsi="Segoe UI" w:cs="Segoe UI"/>
+          <w:b/>
+          <w:bCs/>
+          <w:sz w:val="28"/>
+          <w:szCs w:val="28"/>
+        </w:rPr>
+        <w:t>Pool Boiling Enhancement with High Entropy Oxides (HEO)</w:t>
+      </w:r>
+    </w:p>
+    <w:p>
+      <w:pPr>
+        <w:ind w:left="0" w:firstLine="0"/>
+        <w:jc w:val="center"/>
+        <w:rPr>
+          <w:rFonts w:ascii="Segoe UI" w:hAnsi="Segoe UI" w:cs="Segoe UI"/>
+        </w:rPr>
+      </w:pPr>
+      <w:r>
+        <w:rPr>
+          <w:rFonts w:ascii="Segoe UI" w:hAnsi="Segoe UI" w:cs="Segoe UI"/>
+        </w:rPr>
+        <w:t>Keval Suthar</w:t>
+      </w:r>
+      <w:r>
+        <w:rPr>
+          <w:rFonts w:ascii="Segoe UI" w:hAnsi="Segoe UI" w:cs="Segoe UI"/>
+          <w:vertAlign w:val="superscript"/>
+        </w:rPr>
+        <w:t>1</w:t>
+      </w:r>
+      <w:r>
+        <w:rPr>
+          <w:rFonts w:ascii="Segoe UI" w:hAnsi="Segoe UI" w:cs="Segoe UI"/>
+        </w:rPr>
+        <w:t xml:space="preserve">, </w:t>
+      </w:r>
+      <w:r>
+        <w:rPr>
+          <w:rFonts w:ascii="Segoe UI" w:hAnsi="Segoe UI" w:cs="Segoe UI"/>
+          <w:b/>
+          <w:bCs/>
+        </w:rPr>
+        <w:t>Md Moynul Hasan</w:t>
+      </w:r>
+      <w:r>
+        <w:rPr>
+          <w:rFonts w:ascii="Segoe UI" w:hAnsi="Segoe UI" w:cs="Segoe UI"/>
+          <w:vertAlign w:val="superscript"/>
+        </w:rPr>
+        <w:t>1</w:t>
+      </w:r>
+      <w:r>
+        <w:rPr>
+          <w:rFonts w:ascii="Segoe UI" w:hAnsi="Segoe UI" w:cs="Segoe UI"/>
+        </w:rPr>
+        <w:t>, Saketh Merugu</w:t>
+      </w:r>
+      <w:r>
+        <w:rPr>
+          <w:rFonts w:ascii="Segoe UI" w:hAnsi="Segoe UI" w:cs="Segoe UI"/>
+          <w:vertAlign w:val="superscript"/>
+        </w:rPr>
+        <w:t>1</w:t>
+      </w:r>
+      <w:r>
+        <w:rPr>
+          <w:rFonts w:ascii="Segoe UI" w:hAnsi="Segoe UI" w:cs="Segoe UI"/>
+        </w:rPr>
+        <w:t>, Michal Marszewski</w:t>
+      </w:r>
+      <w:r>
+        <w:rPr>
+          <w:rFonts w:ascii="Segoe UI" w:hAnsi="Segoe UI" w:cs="Segoe UI"/>
+          <w:vertAlign w:val="superscript"/>
+        </w:rPr>
+        <w:t>1</w:t>
+      </w:r>
+      <w:r>
+        <w:rPr>
+          <w:rFonts w:ascii="Segoe UI" w:hAnsi="Segoe UI" w:cs="Segoe UI"/>
+        </w:rPr>
+        <w:t>, Anju Gupta</w:t>
+      </w:r>
+      <w:r>
+        <w:rPr>
+          <w:rFonts w:ascii="Segoe UI" w:hAnsi="Segoe UI" w:cs="Segoe UI"/>
+          <w:vertAlign w:val="superscript"/>
+        </w:rPr>
+        <w:t>1</w:t>
+      </w:r>
+    </w:p>
+    <w:p>
+      <w:pPr>
+        <w:ind w:left="0" w:firstLine="0"/>
+        <w:jc w:val="center"/>
+        <w:rPr>
+          <w:rFonts w:ascii="Segoe UI" w:hAnsi="Segoe UI" w:cs="Segoe UI"/>
+        </w:rPr>
+      </w:pPr>
+      <w:r>
+        <w:rPr>
+          <w:rFonts w:ascii="Segoe UI" w:hAnsi="Segoe UI" w:cs="Segoe UI"/>
+          <w:vertAlign w:val="superscript"/>
+        </w:rPr>
+        <w:t>1</w:t>
+      </w:r>
+      <w:r>
+        <w:rPr>
+          <w:rFonts w:ascii="Segoe UI" w:hAnsi="Segoe UI" w:cs="Segoe UI"/>
+        </w:rPr>
+        <w:t>The University of Toledo</w:t>
+      </w:r>
+    </w:p>
+    <w:p>
+      <w:pPr>
+        <w:ind w:left="0" w:firstLine="0"/>
+        <w:jc w:val="left"/>
+        <w:rPr>
+          <w:rFonts w:ascii="Segoe UI" w:hAnsi="Segoe UI" w:cs="Segoe UI"/>
+          <w:b/>
+          <w:bCs/>
+        </w:rPr>
+      </w:pPr>
+      <w:r>
+        <w:rPr>
+          <w:rFonts w:ascii="Segoe UI" w:hAnsi="Segoe UI" w:cs="Segoe UI"/>
+          <w:b/>
+          <w:bCs/>
+        </w:rPr>
+        <w:t>Abstract:</w:t>
+      </w:r>
+    </w:p>
+    <w:p>
+      <w:pPr>
+        <w:spacing w:line="276" w:lineRule="auto"/>
+        <w:ind w:left="0" w:firstLine="0"/>
+        <w:rPr>
+          <w:rFonts w:ascii="Segoe UI" w:hAnsi="Segoe UI" w:cs="Segoe UI"/>
+        </w:rPr>
+      </w:pPr>
+      <w:r>
+        <w:rPr>
+          <w:rFonts w:ascii="Segoe UI" w:hAnsi="Segoe UI" w:cs="Segoe UI"/>
+        </w:rPr>
+        <w:t xml:space="preserve">This study </w:t>
+      </w:r>
+      <w:r>
+        <w:rPr>
+          <w:rFonts w:ascii="Segoe UI" w:hAnsi="Segoe UI" w:cs="Segoe UI"/>
+        </w:rPr>
+        <w:t>explores</w:t>
+      </w:r>
+      <w:r>
+        <w:rPr>
+          <w:rFonts w:ascii="Segoe UI" w:hAnsi="Segoe UI" w:cs="Segoe UI"/>
+        </w:rPr>
+        <w:t xml:space="preserve"> the potential of high</w:t>
+      </w:r>
+      <w:r>
+        <w:rPr>
+          <w:rFonts w:ascii="Segoe UI" w:hAnsi="Segoe UI" w:cs="Segoe UI"/>
+        </w:rPr>
+        <w:t xml:space="preserve"> </w:t>
+      </w:r>
+      <w:r>
+        <w:rPr>
+          <w:rFonts w:ascii="Segoe UI" w:hAnsi="Segoe UI" w:cs="Segoe UI"/>
+        </w:rPr>
+        <w:t>entropy oxides (HEOs) as pool boiling additives in deionized (DI) water to enhance boiling heat transfer. Experiments were conducted using spinel [(Al₁/₆Co₁/₆Cr₁/₆Fe₁/₆Mn₁/₆Ni₁/₆)₃O₄], perovskite [La(Co₀.₂Cr₀.₂Fe₀.₂Mn₀.₂Ni₀.₂)O₃, Y(Co₀.₂Cr₀.₂Fe₀.₂Mn₀.₂Ni₀.₂)O₃], and rock salt [(Mg₀.₂Co₀.₂Ni₀.₂Li₀.₂Zn₀.₂)O] structured HEOs. A significant enhancement in critical heat flux (CHF) and heat transfer coefficient (HTC) was observed. Specifically, 0.05 wt% La(Co₀.₂Cr₀.₂Fe₀.₂Mn₀.₂Ni₀.₂)O₃ yielded a 66.1% increase in CHF, while 0.05 wt% Y(Co₀.₂Cr₀.₂Fe₀.₂Mn₀.₂Ni₀.₂)O₃ improved CHF by 62.5% and HTC by 136.5% compared to the DI water baseline on plain copper surfaces. To investigate dispersion behavior and long-term colloidal stability, a 15-day ultrasonication-based dispersion test was conducted in DI water. The study identified key mechanisms for effective dispersion, including de-agglomeration, formation of hydroxyl functional groups, and electrostatic repulsion. These findings support the potential of HEOs as scalable additives for enhancing thermal fluids in pool boiling applications.</w:t>
+      </w:r>
+    </w:p>
+    <w:p>
+      <w:pPr>
+        <w:ind w:left="0" w:firstLine="0"/>
+        <w:jc w:val="left"/>
+        <w:rPr>
+          <w:b/>
+          <w:bCs/>
+        </w:rPr>
+      </w:pPr>
+    </w:p>
+    <w:p>
+      <w:pPr>
+        <w:ind w:left="0" w:firstLine="0"/>
+        <w:jc w:val="left"/>
+        <w:rPr>
+          <w:rFonts w:ascii="Segoe UI" w:hAnsi="Segoe UI" w:cs="Segoe UI"/>
+          <w:b/>
+          <w:bCs/>
+        </w:rPr>
+      </w:pPr>
+      <w:r>
+        <w:rPr>
+          <w:rFonts w:ascii="Segoe UI" w:hAnsi="Segoe UI" w:cs="Segoe UI"/>
+          <w:b/>
+          <w:bCs/>
+        </w:rPr>
+        <w:t>Experimental setup</w:t>
+      </w:r>
+      <w:r>
+        <w:rPr>
+          <w:rFonts w:ascii="Segoe UI" w:hAnsi="Segoe UI" w:cs="Segoe UI"/>
+          <w:b/>
+          <w:bCs/>
+        </w:rPr>
+        <w:t>:</w:t>
+      </w:r>
+    </w:p>
+    <w:p>
+      <w:pPr>
+        <w:ind w:left="0" w:firstLine="0"/>
+        <w:jc w:val="left"/>
+        <w:rPr>
+          <w:rFonts w:ascii="Segoe UI" w:hAnsi="Segoe UI" w:cs="Segoe UI"/>
+          <w:b/>
+          <w:bCs/>
+        </w:rPr>
+      </w:pPr>
+    </w:p>
+    <w:p>
+      <w:pPr>
+        <w:spacing w:after="240"/>
+        <w:jc w:val="center"/>
+        <w:rPr>
+          <w:b/>
+          <w:bCs/>
+        </w:rPr>
+      </w:pPr>
+      <w:r>
+        <w:rPr>
+          <w:b/>
+          <w:bCs/>
+          <w:noProof/>
+        </w:rPr>
+        <w:drawing>
+          <wp:inline distT="0" distB="0" distL="0" distR="0" wp14:anchorId="26644E1A" wp14:editId="427DEE02">
+            <wp:extent cx="5003800" cy="2717800"/>
+            <wp:effectExtent l="0" t="0" r="0" b="0"/>
+            <wp:docPr id="1379778420" name="Picture 2" descr="Diagram of a machine with a device&#10;&#10;AI-generated content may be incorrect."/>
+            <wp:cNvGraphicFramePr>
+              <a:graphicFrameLocks xmlns:a="http://schemas.openxmlformats.org/drawingml/2006/main" noChangeAspect="1"/>
+            </wp:cNvGraphicFramePr>
+            <a:graphic xmlns:a="http://schemas.openxmlformats.org/drawingml/2006/main">
+              <a:graphicData uri="http://schemas.openxmlformats.org/drawingml/2006/picture">
+                <pic:pic xmlns:pic="http://schemas.openxmlformats.org/drawingml/2006/picture">
+                  <pic:nvPicPr>
+                    <pic:cNvPr id="1379778420" name="Picture 2" descr="Diagram of a machine with a device&#10;&#10;AI-generated content may be incorrect."/>
+                    <pic:cNvPicPr/>
+                  </pic:nvPicPr>
+                  <pic:blipFill>
+                    <a:blip r:embed="rId4" cstate="print">
+                      <a:extLst>
+                        <a:ext uri="{28A0092B-C50C-407E-A947-70E740481C1C}">
+                          <a14:useLocalDpi xmlns:a14="http://schemas.microsoft.com/office/drawing/2010/main" val="0"/>
+                        </a:ext>
+                      </a:extLst>
+                    </a:blip>
+                    <a:stretch>
+                      <a:fillRect/>
+                    </a:stretch>
+                  </pic:blipFill>
+                  <pic:spPr>
+                    <a:xfrm>
+                      <a:off x="0" y="0"/>
+                      <a:ext cx="5003800" cy="2717800"/>
+                    </a:xfrm>
+                    <a:prstGeom prst="rect">
+                      <a:avLst/>
+                    </a:prstGeom>
+                  </pic:spPr>
+                </pic:pic>
+              </a:graphicData>
+            </a:graphic>
+          </wp:inline>
+        </w:drawing>
+      </w:r>
+    </w:p>
+    <w:p>
+      <w:pPr>
+        <w:ind w:left="0" w:firstLine="0"/>
+        <w:jc w:val="center"/>
+        <w:rPr>
+          <w:rFonts w:ascii="Segoe UI" w:hAnsi="Segoe UI" w:cs="Segoe UI"/>
+        </w:rPr>
+      </w:pPr>
+      <w:r>
+        <w:rPr>
+          <w:rFonts w:ascii="Segoe UI" w:hAnsi="Segoe UI" w:cs="Segoe UI"/>
+          <w:b/>
+          <w:bCs/>
+        </w:rPr>
+        <w:t xml:space="preserve">Fig 1: </w:t>
+      </w:r>
+      <w:r>
+        <w:rPr>
+          <w:rFonts w:ascii="Segoe UI" w:hAnsi="Segoe UI" w:cs="Segoe UI"/>
+        </w:rPr>
+        <w:t>Schematic of the pool boiling setup along with thermocouple location for temperature measurements.</w:t>
+      </w:r>
+    </w:p>
+    <w:p>
+      <w:pPr>
+        <w:ind w:left="0" w:firstLine="0"/>
+        <w:jc w:val="left"/>
+        <w:rPr>
+          <w:rFonts w:ascii="Segoe UI" w:hAnsi="Segoe UI" w:cs="Segoe UI"/>
+        </w:rPr>
+      </w:pPr>
+      <w:r>
+        <w:rPr>
+          <w:rFonts w:ascii="Segoe UI" w:hAnsi="Segoe UI" w:cs="Segoe UI"/>
+          <w:b/>
+          <w:bCs/>
+        </w:rPr>
+        <w:lastRenderedPageBreak/>
+        <w:t>Results:</w:t>
+      </w:r>
+    </w:p>
+    <w:p>
+      <w:pPr>
+        <w:ind w:left="0" w:firstLine="0"/>
+        <w:jc w:val="left"/>
+        <w:rPr>
+          <w:rFonts w:ascii="Segoe UI" w:hAnsi="Segoe UI" w:cs="Segoe UI"/>
+          <w:b/>
+          <w:bCs/>
+        </w:rPr>
+      </w:pPr>
+    </w:p>
+    <w:p>
+      <w:pPr>
+        <w:spacing w:after="240"/>
+        <w:jc w:val="center"/>
+      </w:pPr>
+      <w:r>
+        <w:rPr>
+          <w:noProof/>
+        </w:rPr>
+        <w:drawing>
+          <wp:inline distT="0" distB="0" distL="0" distR="0" wp14:anchorId="379C7B33" wp14:editId="02BA5C92">
+            <wp:extent cx="5486400" cy="4737100"/>
+            <wp:effectExtent l="0" t="0" r="0" b="0"/>
+            <wp:docPr id="426808972" name="Picture 1" descr="A graph of different types of heat and water&#10;&#10;AI-generated content may be incorrect."/>
+            <wp:cNvGraphicFramePr>
+              <a:graphicFrameLocks xmlns:a="http://schemas.openxmlformats.org/drawingml/2006/main" noChangeAspect="1"/>
+            </wp:cNvGraphicFramePr>
+            <a:graphic xmlns:a="http://schemas.openxmlformats.org/drawingml/2006/main">
+              <a:graphicData uri="http://schemas.openxmlformats.org/drawingml/2006/picture">
+                <pic:pic xmlns:pic="http://schemas.openxmlformats.org/drawingml/2006/picture">
+                  <pic:nvPicPr>
+                    <pic:cNvPr id="426808972" name="Picture 1" descr="A graph of different types of heat and water&#10;&#10;AI-generated content may be incorrect."/>
+                    <pic:cNvPicPr/>
+                  </pic:nvPicPr>
+                  <pic:blipFill>
+                    <a:blip r:embed="rId5" cstate="print">
+                      <a:extLst>
+                        <a:ext uri="{28A0092B-C50C-407E-A947-70E740481C1C}">
+                          <a14:useLocalDpi xmlns:a14="http://schemas.microsoft.com/office/drawing/2010/main" val="0"/>
+                        </a:ext>
+                      </a:extLst>
+                    </a:blip>
+                    <a:stretch>
+                      <a:fillRect/>
+                    </a:stretch>
+                  </pic:blipFill>
+                  <pic:spPr>
+                    <a:xfrm>
+                      <a:off x="0" y="0"/>
+                      <a:ext cx="5486400" cy="4737100"/>
+                    </a:xfrm>
+                    <a:prstGeom prst="rect">
+                      <a:avLst/>
+                    </a:prstGeom>
+                  </pic:spPr>
+                </pic:pic>
+              </a:graphicData>
+            </a:graphic>
+          </wp:inline>
+        </w:drawing>
+      </w:r>
+    </w:p>
+    <w:p>
+      <w:pPr>
+        <w:ind w:left="0" w:firstLine="0"/>
+        <w:jc w:val="center"/>
+        <w:rPr>
+          <w:rFonts w:ascii="Segoe UI" w:hAnsi="Segoe UI" w:cs="Segoe UI"/>
+        </w:rPr>
+      </w:pPr>
+      <w:r>
+        <w:rPr>
+          <w:rFonts w:ascii="Segoe UI" w:hAnsi="Segoe UI" w:cs="Segoe UI"/>
+          <w:b/>
+          <w:bCs/>
+        </w:rPr>
+        <w:t>Fig 2:</w:t>
+      </w:r>
+      <w:r>
+        <w:rPr>
+          <w:rFonts w:ascii="Segoe UI" w:hAnsi="Segoe UI" w:cs="Segoe UI"/>
+        </w:rPr>
+        <w:t xml:space="preserve"> </w:t>
+      </w:r>
+      <w:r>
+        <w:rPr>
+          <w:rFonts w:ascii="Segoe UI" w:hAnsi="Segoe UI" w:cs="Segoe UI"/>
+        </w:rPr>
+        <w:t>Boiling performance of</w:t>
+      </w:r>
+      <w:r>
+        <w:rPr>
+          <w:rFonts w:ascii="Segoe UI" w:hAnsi="Segoe UI" w:cs="Segoe UI"/>
+        </w:rPr>
+        <w:t xml:space="preserve"> HEO</w:t>
+      </w:r>
+      <w:r>
+        <w:rPr>
+          <w:rFonts w:ascii="Segoe UI" w:hAnsi="Segoe UI" w:cs="Segoe UI"/>
+        </w:rPr>
+        <w:t xml:space="preserve"> dispersions compared to </w:t>
+      </w:r>
+      <w:r>
+        <w:rPr>
+          <w:rFonts w:ascii="Segoe UI" w:hAnsi="Segoe UI" w:cs="Segoe UI"/>
+        </w:rPr>
+        <w:t>DI</w:t>
+      </w:r>
+      <w:r>
+        <w:rPr>
+          <w:rFonts w:ascii="Segoe UI" w:hAnsi="Segoe UI" w:cs="Segoe UI"/>
+        </w:rPr>
+        <w:t xml:space="preserve"> </w:t>
+      </w:r>
+      <w:r>
+        <w:rPr>
+          <w:rFonts w:ascii="Segoe UI" w:hAnsi="Segoe UI" w:cs="Segoe UI"/>
+        </w:rPr>
+        <w:t xml:space="preserve">water (a) </w:t>
+      </w:r>
+      <w:r>
+        <w:rPr>
+          <w:rFonts w:ascii="Segoe UI" w:hAnsi="Segoe UI" w:cs="Segoe UI"/>
+        </w:rPr>
+        <w:t>h</w:t>
+      </w:r>
+      <w:r>
+        <w:rPr>
+          <w:rFonts w:ascii="Segoe UI" w:hAnsi="Segoe UI" w:cs="Segoe UI"/>
+        </w:rPr>
+        <w:t>eat flux vs wall super heat, (b) HTC</w:t>
+      </w:r>
+      <w:r>
+        <w:rPr>
+          <w:rFonts w:ascii="Segoe UI" w:hAnsi="Segoe UI" w:cs="Segoe UI"/>
+        </w:rPr>
+        <w:t xml:space="preserve"> </w:t>
+      </w:r>
+      <w:r>
+        <w:rPr>
+          <w:rFonts w:ascii="Segoe UI" w:hAnsi="Segoe UI" w:cs="Segoe UI"/>
+        </w:rPr>
+        <w:t>vs heat flux</w:t>
+      </w:r>
+      <w:r>
+        <w:rPr>
+          <w:rFonts w:ascii="Segoe UI" w:hAnsi="Segoe UI" w:cs="Segoe UI"/>
+        </w:rPr>
+        <w:t>, and (c) CHF vs maximum HTC (</w:t>
+      </w:r>
+      <w:proofErr w:type="spellStart"/>
+      <w:r>
+        <w:rPr>
+          <w:rFonts w:ascii="Segoe UI" w:hAnsi="Segoe UI" w:cs="Segoe UI"/>
+          <w:i/>
+          <w:iCs/>
+        </w:rPr>
+        <w:t>h</w:t>
+      </w:r>
+      <w:r>
+        <w:rPr>
+          <w:rFonts w:ascii="Segoe UI" w:hAnsi="Segoe UI" w:cs="Segoe UI"/>
+          <w:vertAlign w:val="subscript"/>
+        </w:rPr>
+        <w:t>max</w:t>
+      </w:r>
+      <w:proofErr w:type="spellEnd"/>
+      <w:r>
+        <w:rPr>
+          <w:rFonts w:ascii="Segoe UI" w:hAnsi="Segoe UI" w:cs="Segoe UI"/>
+        </w:rPr>
+        <w:t>).</w:t>
+      </w:r>
+    </w:p>
     <w:sectPr>
       <w:pgSz w:w="12240" w:h="15840"/>
-      <w:pgMar w:top="1440" w:right="1440" w:bottom="1440" w:left="1440" w:header="720" w:footer="720" w:gutter="0"/>
+      <w:pgMar w:top="1152" w:right="1080" w:bottom="1152" w:left="1080" w:header="720" w:footer="720" w:gutter="0"/>
       <w:cols w:space="720"/>
       <w:docGrid w:linePitch="360"/>
     </w:sectPr>

--- a/files/papers/HEO_boiling.docx
+++ b/files/papers/HEO_boiling.docx
@@ -150,7 +150,7 @@
     </w:p>
     <w:p>
       <w:pPr>
-        <w:spacing w:line="276" w:lineRule="auto"/>
+        <w:spacing w:after="240" w:line="276" w:lineRule="auto"/>
         <w:ind w:left="0" w:firstLine="0"/>
         <w:rPr>
           <w:rFonts w:ascii="Segoe UI" w:hAnsi="Segoe UI" w:cs="Segoe UI"/>
@@ -189,51 +189,31 @@
     </w:p>
     <w:p>
       <w:pPr>
+        <w:spacing w:after="240"/>
         <w:ind w:left="0" w:firstLine="0"/>
         <w:jc w:val="left"/>
         <w:rPr>
+          <w:rFonts w:ascii="Segoe UI" w:hAnsi="Segoe UI" w:cs="Segoe UI"/>
           <w:b/>
           <w:bCs/>
         </w:rPr>
       </w:pPr>
-    </w:p>
-    <w:p>
-      <w:pPr>
-        <w:ind w:left="0" w:firstLine="0"/>
-        <w:jc w:val="left"/>
+      <w:r>
         <w:rPr>
           <w:rFonts w:ascii="Segoe UI" w:hAnsi="Segoe UI" w:cs="Segoe UI"/>
           <w:b/>
           <w:bCs/>
         </w:rPr>
-      </w:pPr>
+        <w:t>Experimental setup</w:t>
+      </w:r>
       <w:r>
         <w:rPr>
           <w:rFonts w:ascii="Segoe UI" w:hAnsi="Segoe UI" w:cs="Segoe UI"/>
           <w:b/>
           <w:bCs/>
         </w:rPr>
-        <w:t>Experimental setup</w:t>
-      </w:r>
-      <w:r>
-        <w:rPr>
-          <w:rFonts w:ascii="Segoe UI" w:hAnsi="Segoe UI" w:cs="Segoe UI"/>
-          <w:b/>
-          <w:bCs/>
-        </w:rPr>
         <w:t>:</w:t>
       </w:r>
-    </w:p>
-    <w:p>
-      <w:pPr>
-        <w:ind w:left="0" w:firstLine="0"/>
-        <w:jc w:val="left"/>
-        <w:rPr>
-          <w:rFonts w:ascii="Segoe UI" w:hAnsi="Segoe UI" w:cs="Segoe UI"/>
-          <w:b/>
-          <w:bCs/>
-        </w:rPr>
-      </w:pPr>
     </w:p>
     <w:p>
       <w:pPr>
@@ -266,7 +246,7 @@
                     <pic:cNvPicPr/>
                   </pic:nvPicPr>
                   <pic:blipFill>
-                    <a:blip r:embed="rId4" cstate="print">
+                    <a:blip r:embed="rId6" cstate="print">
                       <a:extLst>
                         <a:ext uri="{28A0092B-C50C-407E-A947-70E740481C1C}">
                           <a14:useLocalDpi xmlns:a14="http://schemas.microsoft.com/office/drawing/2010/main" val="0"/>
@@ -318,6 +298,7 @@
     </w:p>
     <w:p>
       <w:pPr>
+        <w:spacing w:after="240"/>
         <w:ind w:left="0" w:firstLine="0"/>
         <w:jc w:val="left"/>
         <w:rPr>
@@ -333,17 +314,6 @@
         <w:lastRenderedPageBreak/>
         <w:t>Results:</w:t>
       </w:r>
-    </w:p>
-    <w:p>
-      <w:pPr>
-        <w:ind w:left="0" w:firstLine="0"/>
-        <w:jc w:val="left"/>
-        <w:rPr>
-          <w:rFonts w:ascii="Segoe UI" w:hAnsi="Segoe UI" w:cs="Segoe UI"/>
-          <w:b/>
-          <w:bCs/>
-        </w:rPr>
-      </w:pPr>
     </w:p>
     <w:p>
       <w:pPr>
@@ -370,7 +340,7 @@
                     <pic:cNvPicPr/>
                   </pic:nvPicPr>
                   <pic:blipFill>
-                    <a:blip r:embed="rId5" cstate="print">
+                    <a:blip r:embed="rId7" cstate="print">
                       <a:extLst>
                         <a:ext uri="{28A0092B-C50C-407E-A947-70E740481C1C}">
                           <a14:useLocalDpi xmlns:a14="http://schemas.microsoft.com/office/drawing/2010/main" val="0"/>
@@ -511,12 +481,62 @@
     </w:p>
     <w:sectPr>
       <w:pgSz w:w="12240" w:h="15840"/>
-      <w:pgMar w:top="1152" w:right="1080" w:bottom="1152" w:left="1080" w:header="720" w:footer="720" w:gutter="0"/>
+      <w:pgMar w:top="1440" w:right="1080" w:bottom="1440" w:left="1080" w:header="720" w:footer="720" w:gutter="0"/>
       <w:cols w:space="720"/>
       <w:docGrid w:linePitch="360"/>
     </w:sectPr>
   </w:body>
 </w:document>
+</file>
+
+<file path=word/endnotes.xml><?xml version="1.0" encoding="utf-8"?>
+<w:endnotes xmlns:wpc="http://schemas.microsoft.com/office/word/2010/wordprocessingCanvas" xmlns:cx="http://schemas.microsoft.com/office/drawing/2014/chartex" xmlns:cx1="http://schemas.microsoft.com/office/drawing/2015/9/8/chartex" xmlns:cx2="http://schemas.microsoft.com/office/drawing/2015/10/21/chartex" xmlns:cx3="http://schemas.microsoft.com/office/drawing/2016/5/9/chartex" xmlns:cx4="http://schemas.microsoft.com/office/drawing/2016/5/10/chartex" xmlns:cx5="http://schemas.microsoft.com/office/drawing/2016/5/11/chartex" xmlns:cx6="http://schemas.microsoft.com/office/drawing/2016/5/12/chartex" xmlns:cx7="http://schemas.microsoft.com/office/drawing/2016/5/13/chartex" xmlns:cx8="http://schemas.microsoft.com/office/drawing/2016/5/14/chartex" xmlns:mc="http://schemas.openxmlformats.org/markup-compatibility/2006" xmlns:aink="http://schemas.microsoft.com/office/drawing/2016/ink" xmlns:am3d="http://schemas.microsoft.com/office/drawing/2017/model3d" xmlns:o="urn:schemas-microsoft-com:office:office" xmlns:oel="http://schemas.microsoft.com/office/2019/extlst" xmlns:r="http://schemas.openxmlformats.org/officeDocument/2006/relationships" xmlns:m="http://schemas.openxmlformats.org/officeDocument/2006/math" xmlns:v="urn:schemas-microsoft-com:vml" xmlns:wp14="http://schemas.microsoft.com/office/word/2010/wordprocessingDrawing" xmlns:wp="http://schemas.openxmlformats.org/drawingml/2006/wordprocessingDrawing" xmlns:w10="urn:schemas-microsoft-com:office:word" xmlns:w="http://schemas.openxmlformats.org/wordprocessingml/2006/main" xmlns:w14="http://schemas.microsoft.com/office/word/2010/wordml" xmlns:w15="http://schemas.microsoft.com/office/word/2012/wordml" xmlns:w16cex="http://schemas.microsoft.com/office/word/2018/wordml/cex" xmlns:w16cid="http://schemas.microsoft.com/office/word/2016/wordml/cid" xmlns:w16="http://schemas.microsoft.com/office/word/2018/wordml" xmlns:w16du="http://schemas.microsoft.com/office/word/2023/wordml/word16du" xmlns:w16sdtdh="http://schemas.microsoft.com/office/word/2020/wordml/sdtdatahash" xmlns:w16sdtfl="http://schemas.microsoft.com/office/word/2024/wordml/sdtformatlock" xmlns:w16se="http://schemas.microsoft.com/office/word/2015/wordml/symex" xmlns:wpg="http://schemas.microsoft.com/office/word/2010/wordprocessingGroup" xmlns:wpi="http://schemas.microsoft.com/office/word/2010/wordprocessingInk" xmlns:wne="http://schemas.microsoft.com/office/word/2006/wordml" xmlns:wps="http://schemas.microsoft.com/office/word/2010/wordprocessingShape" mc:Ignorable="w14 w15 w16se w16cid w16 w16cex w16sdtdh w16sdtfl w16du wp14">
+  <w:endnote w:type="separator" w:id="-1">
+    <w:p>
+      <w:pPr>
+        <w:spacing w:after="0"/>
+      </w:pPr>
+      <w:r>
+        <w:separator/>
+      </w:r>
+    </w:p>
+  </w:endnote>
+  <w:endnote w:type="continuationSeparator" w:id="0">
+    <w:p>
+      <w:pPr>
+        <w:spacing w:after="0"/>
+      </w:pPr>
+      <w:r>
+        <w:continuationSeparator/>
+      </w:r>
+    </w:p>
+  </w:endnote>
+</w:endnotes>
+</file>
+
+<file path=word/footnotes.xml><?xml version="1.0" encoding="utf-8"?>
+<w:footnotes xmlns:wpc="http://schemas.microsoft.com/office/word/2010/wordprocessingCanvas" xmlns:cx="http://schemas.microsoft.com/office/drawing/2014/chartex" xmlns:cx1="http://schemas.microsoft.com/office/drawing/2015/9/8/chartex" xmlns:cx2="http://schemas.microsoft.com/office/drawing/2015/10/21/chartex" xmlns:cx3="http://schemas.microsoft.com/office/drawing/2016/5/9/chartex" xmlns:cx4="http://schemas.microsoft.com/office/drawing/2016/5/10/chartex" xmlns:cx5="http://schemas.microsoft.com/office/drawing/2016/5/11/chartex" xmlns:cx6="http://schemas.microsoft.com/office/drawing/2016/5/12/chartex" xmlns:cx7="http://schemas.microsoft.com/office/drawing/2016/5/13/chartex" xmlns:cx8="http://schemas.microsoft.com/office/drawing/2016/5/14/chartex" xmlns:mc="http://schemas.openxmlformats.org/markup-compatibility/2006" xmlns:aink="http://schemas.microsoft.com/office/drawing/2016/ink" xmlns:am3d="http://schemas.microsoft.com/office/drawing/2017/model3d" xmlns:o="urn:schemas-microsoft-com:office:office" xmlns:oel="http://schemas.microsoft.com/office/2019/extlst" xmlns:r="http://schemas.openxmlformats.org/officeDocument/2006/relationships" xmlns:m="http://schemas.openxmlformats.org/officeDocument/2006/math" xmlns:v="urn:schemas-microsoft-com:vml" xmlns:wp14="http://schemas.microsoft.com/office/word/2010/wordprocessingDrawing" xmlns:wp="http://schemas.openxmlformats.org/drawingml/2006/wordprocessingDrawing" xmlns:w10="urn:schemas-microsoft-com:office:word" xmlns:w="http://schemas.openxmlformats.org/wordprocessingml/2006/main" xmlns:w14="http://schemas.microsoft.com/office/word/2010/wordml" xmlns:w15="http://schemas.microsoft.com/office/word/2012/wordml" xmlns:w16cex="http://schemas.microsoft.com/office/word/2018/wordml/cex" xmlns:w16cid="http://schemas.microsoft.com/office/word/2016/wordml/cid" xmlns:w16="http://schemas.microsoft.com/office/word/2018/wordml" xmlns:w16du="http://schemas.microsoft.com/office/word/2023/wordml/word16du" xmlns:w16sdtdh="http://schemas.microsoft.com/office/word/2020/wordml/sdtdatahash" xmlns:w16sdtfl="http://schemas.microsoft.com/office/word/2024/wordml/sdtformatlock" xmlns:w16se="http://schemas.microsoft.com/office/word/2015/wordml/symex" xmlns:wpg="http://schemas.microsoft.com/office/word/2010/wordprocessingGroup" xmlns:wpi="http://schemas.microsoft.com/office/word/2010/wordprocessingInk" xmlns:wne="http://schemas.microsoft.com/office/word/2006/wordml" xmlns:wps="http://schemas.microsoft.com/office/word/2010/wordprocessingShape" mc:Ignorable="w14 w15 w16se w16cid w16 w16cex w16sdtdh w16sdtfl w16du wp14">
+  <w:footnote w:type="separator" w:id="-1">
+    <w:p>
+      <w:pPr>
+        <w:spacing w:after="0"/>
+      </w:pPr>
+      <w:r>
+        <w:separator/>
+      </w:r>
+    </w:p>
+  </w:footnote>
+  <w:footnote w:type="continuationSeparator" w:id="0">
+    <w:p>
+      <w:pPr>
+        <w:spacing w:after="0"/>
+      </w:pPr>
+      <w:r>
+        <w:continuationSeparator/>
+      </w:r>
+    </w:p>
+  </w:footnote>
+</w:footnotes>
 </file>
 
 <file path=word/styles.xml><?xml version="1.0" encoding="utf-8"?>
@@ -1439,6 +1459,50 @@
       <w:spacing w:val="5"/>
     </w:rPr>
   </w:style>
+  <w:style w:type="paragraph" w:styleId="Header">
+    <w:name w:val="header"/>
+    <w:basedOn w:val="Normal"/>
+    <w:link w:val="HeaderChar"/>
+    <w:uiPriority w:val="99"/>
+    <w:unhideWhenUsed/>
+    <w:rsid w:val="00AA436B"/>
+    <w:pPr>
+      <w:tabs>
+        <w:tab w:val="center" w:pos="4680"/>
+        <w:tab w:val="right" w:pos="9360"/>
+      </w:tabs>
+      <w:spacing w:after="0"/>
+    </w:pPr>
+  </w:style>
+  <w:style w:type="character" w:customStyle="1" w:styleId="HeaderChar">
+    <w:name w:val="Header Char"/>
+    <w:basedOn w:val="DefaultParagraphFont"/>
+    <w:link w:val="Header"/>
+    <w:uiPriority w:val="99"/>
+    <w:rsid w:val="00AA436B"/>
+  </w:style>
+  <w:style w:type="paragraph" w:styleId="Footer">
+    <w:name w:val="footer"/>
+    <w:basedOn w:val="Normal"/>
+    <w:link w:val="FooterChar"/>
+    <w:uiPriority w:val="99"/>
+    <w:unhideWhenUsed/>
+    <w:rsid w:val="00AA436B"/>
+    <w:pPr>
+      <w:tabs>
+        <w:tab w:val="center" w:pos="4680"/>
+        <w:tab w:val="right" w:pos="9360"/>
+      </w:tabs>
+      <w:spacing w:after="0"/>
+    </w:pPr>
+  </w:style>
+  <w:style w:type="character" w:customStyle="1" w:styleId="FooterChar">
+    <w:name w:val="Footer Char"/>
+    <w:basedOn w:val="DefaultParagraphFont"/>
+    <w:link w:val="Footer"/>
+    <w:uiPriority w:val="99"/>
+    <w:rsid w:val="00AA436B"/>
+  </w:style>
 </w:styles>
 </file>
 

--- a/files/papers/HEO_boiling.docx
+++ b/files/papers/HEO_boiling.docx
@@ -22,7 +22,27 @@
           <w:sz w:val="28"/>
           <w:szCs w:val="28"/>
         </w:rPr>
-        <w:t>Pool Boiling Enhancement with High Entropy Oxides (HEO)</w:t>
+        <w:t>Pool Boiling Enhancement with High Entropy Oxides (HEO</w:t>
+      </w:r>
+      <w:r>
+        <w:rPr>
+          <w:rFonts w:ascii="Segoe UI" w:hAnsi="Segoe UI" w:cs="Segoe UI"/>
+          <w:b/>
+          <w:bCs/>
+          <w:sz w:val="28"/>
+          <w:szCs w:val="28"/>
+        </w:rPr>
+        <w:t>s</w:t>
+      </w:r>
+      <w:r>
+        <w:rPr>
+          <w:rFonts w:ascii="Segoe UI" w:hAnsi="Segoe UI" w:cs="Segoe UI"/>
+          <w:b/>
+          <w:bCs/>
+          <w:sz w:val="28"/>
+          <w:szCs w:val="28"/>
+        </w:rPr>
+        <w:t>)</w:t>
       </w:r>
     </w:p>
     <w:p>

--- a/files/papers/HEO_boiling.docx
+++ b/files/papers/HEO_boiling.docx
@@ -500,6 +500,9 @@
       </w:r>
     </w:p>
     <w:sectPr>
+      <w:headerReference w:type="default" r:id="rId8"/>
+      <w:footerReference w:type="even" r:id="rId9"/>
+      <w:footerReference w:type="default" r:id="rId10"/>
       <w:pgSz w:w="12240" w:h="15840"/>
       <w:pgMar w:top="1440" w:right="1080" w:bottom="1440" w:left="1080" w:header="720" w:footer="720" w:gutter="0"/>
       <w:cols w:space="720"/>
@@ -534,6 +537,123 @@
 </w:endnotes>
 </file>
 
+<file path=word/footer1.xml><?xml version="1.0" encoding="utf-8"?>
+<w:ftr xmlns:wpc="http://schemas.microsoft.com/office/word/2010/wordprocessingCanvas" xmlns:cx="http://schemas.microsoft.com/office/drawing/2014/chartex" xmlns:cx1="http://schemas.microsoft.com/office/drawing/2015/9/8/chartex" xmlns:cx2="http://schemas.microsoft.com/office/drawing/2015/10/21/chartex" xmlns:cx3="http://schemas.microsoft.com/office/drawing/2016/5/9/chartex" xmlns:cx4="http://schemas.microsoft.com/office/drawing/2016/5/10/chartex" xmlns:cx5="http://schemas.microsoft.com/office/drawing/2016/5/11/chartex" xmlns:cx6="http://schemas.microsoft.com/office/drawing/2016/5/12/chartex" xmlns:cx7="http://schemas.microsoft.com/office/drawing/2016/5/13/chartex" xmlns:cx8="http://schemas.microsoft.com/office/drawing/2016/5/14/chartex" xmlns:mc="http://schemas.openxmlformats.org/markup-compatibility/2006" xmlns:aink="http://schemas.microsoft.com/office/drawing/2016/ink" xmlns:am3d="http://schemas.microsoft.com/office/drawing/2017/model3d" xmlns:o="urn:schemas-microsoft-com:office:office" xmlns:oel="http://schemas.microsoft.com/office/2019/extlst" xmlns:r="http://schemas.openxmlformats.org/officeDocument/2006/relationships" xmlns:m="http://schemas.openxmlformats.org/officeDocument/2006/math" xmlns:v="urn:schemas-microsoft-com:vml" xmlns:wp14="http://schemas.microsoft.com/office/word/2010/wordprocessingDrawing" xmlns:wp="http://schemas.openxmlformats.org/drawingml/2006/wordprocessingDrawing" xmlns:w10="urn:schemas-microsoft-com:office:word" xmlns:w="http://schemas.openxmlformats.org/wordprocessingml/2006/main" xmlns:w14="http://schemas.microsoft.com/office/word/2010/wordml" xmlns:w15="http://schemas.microsoft.com/office/word/2012/wordml" xmlns:w16cex="http://schemas.microsoft.com/office/word/2018/wordml/cex" xmlns:w16cid="http://schemas.microsoft.com/office/word/2016/wordml/cid" xmlns:w16="http://schemas.microsoft.com/office/word/2018/wordml" xmlns:w16du="http://schemas.microsoft.com/office/word/2023/wordml/word16du" xmlns:w16sdtdh="http://schemas.microsoft.com/office/word/2020/wordml/sdtdatahash" xmlns:w16sdtfl="http://schemas.microsoft.com/office/word/2024/wordml/sdtformatlock" xmlns:w16se="http://schemas.microsoft.com/office/word/2015/wordml/symex" xmlns:wpg="http://schemas.microsoft.com/office/word/2010/wordprocessingGroup" xmlns:wpi="http://schemas.microsoft.com/office/word/2010/wordprocessingInk" xmlns:wne="http://schemas.microsoft.com/office/word/2006/wordml" xmlns:wps="http://schemas.microsoft.com/office/word/2010/wordprocessingShape" mc:Ignorable="w14 w15 w16se w16cid w16 w16cex w16sdtdh w16sdtfl w16du wp14">
+  <w:sdt>
+    <w:sdtPr>
+      <w:rPr>
+        <w:rStyle w:val="PageNumber"/>
+      </w:rPr>
+      <w:id w:val="305981180"/>
+      <w:docPartObj>
+        <w:docPartGallery w:val="Page Numbers (Bottom of Page)"/>
+        <w:docPartUnique/>
+      </w:docPartObj>
+    </w:sdtPr>
+    <w:sdtContent>
+      <w:p>
+        <w:pPr>
+          <w:pStyle w:val="Footer"/>
+          <w:framePr w:wrap="none" w:vAnchor="text" w:hAnchor="margin" w:xAlign="right" w:y="1"/>
+          <w:rPr>
+            <w:rStyle w:val="PageNumber"/>
+          </w:rPr>
+        </w:pPr>
+        <w:r>
+          <w:rPr>
+            <w:rStyle w:val="PageNumber"/>
+          </w:rPr>
+          <w:fldChar w:fldCharType="begin"/>
+        </w:r>
+        <w:r>
+          <w:rPr>
+            <w:rStyle w:val="PageNumber"/>
+          </w:rPr>
+          <w:instrText xml:space="preserve"> PAGE </w:instrText>
+        </w:r>
+        <w:r>
+          <w:rPr>
+            <w:rStyle w:val="PageNumber"/>
+          </w:rPr>
+          <w:fldChar w:fldCharType="end"/>
+        </w:r>
+      </w:p>
+    </w:sdtContent>
+  </w:sdt>
+  <w:p>
+    <w:pPr>
+      <w:pStyle w:val="Footer"/>
+      <w:ind w:right="360"/>
+    </w:pPr>
+  </w:p>
+</w:ftr>
+</file>
+
+<file path=word/footer2.xml><?xml version="1.0" encoding="utf-8"?>
+<w:ftr xmlns:wpc="http://schemas.microsoft.com/office/word/2010/wordprocessingCanvas" xmlns:cx="http://schemas.microsoft.com/office/drawing/2014/chartex" xmlns:cx1="http://schemas.microsoft.com/office/drawing/2015/9/8/chartex" xmlns:cx2="http://schemas.microsoft.com/office/drawing/2015/10/21/chartex" xmlns:cx3="http://schemas.microsoft.com/office/drawing/2016/5/9/chartex" xmlns:cx4="http://schemas.microsoft.com/office/drawing/2016/5/10/chartex" xmlns:cx5="http://schemas.microsoft.com/office/drawing/2016/5/11/chartex" xmlns:cx6="http://schemas.microsoft.com/office/drawing/2016/5/12/chartex" xmlns:cx7="http://schemas.microsoft.com/office/drawing/2016/5/13/chartex" xmlns:cx8="http://schemas.microsoft.com/office/drawing/2016/5/14/chartex" xmlns:mc="http://schemas.openxmlformats.org/markup-compatibility/2006" xmlns:aink="http://schemas.microsoft.com/office/drawing/2016/ink" xmlns:am3d="http://schemas.microsoft.com/office/drawing/2017/model3d" xmlns:o="urn:schemas-microsoft-com:office:office" xmlns:oel="http://schemas.microsoft.com/office/2019/extlst" xmlns:r="http://schemas.openxmlformats.org/officeDocument/2006/relationships" xmlns:m="http://schemas.openxmlformats.org/officeDocument/2006/math" xmlns:v="urn:schemas-microsoft-com:vml" xmlns:wp14="http://schemas.microsoft.com/office/word/2010/wordprocessingDrawing" xmlns:wp="http://schemas.openxmlformats.org/drawingml/2006/wordprocessingDrawing" xmlns:w10="urn:schemas-microsoft-com:office:word" xmlns:w="http://schemas.openxmlformats.org/wordprocessingml/2006/main" xmlns:w14="http://schemas.microsoft.com/office/word/2010/wordml" xmlns:w15="http://schemas.microsoft.com/office/word/2012/wordml" xmlns:w16cex="http://schemas.microsoft.com/office/word/2018/wordml/cex" xmlns:w16cid="http://schemas.microsoft.com/office/word/2016/wordml/cid" xmlns:w16="http://schemas.microsoft.com/office/word/2018/wordml" xmlns:w16du="http://schemas.microsoft.com/office/word/2023/wordml/word16du" xmlns:w16sdtdh="http://schemas.microsoft.com/office/word/2020/wordml/sdtdatahash" xmlns:w16sdtfl="http://schemas.microsoft.com/office/word/2024/wordml/sdtformatlock" xmlns:w16se="http://schemas.microsoft.com/office/word/2015/wordml/symex" xmlns:wpg="http://schemas.microsoft.com/office/word/2010/wordprocessingGroup" xmlns:wpi="http://schemas.microsoft.com/office/word/2010/wordprocessingInk" xmlns:wne="http://schemas.microsoft.com/office/word/2006/wordml" xmlns:wps="http://schemas.microsoft.com/office/word/2010/wordprocessingShape" mc:Ignorable="w14 w15 w16se w16cid w16 w16cex w16sdtdh w16sdtfl w16du wp14">
+  <w:sdt>
+    <w:sdtPr>
+      <w:rPr>
+        <w:rStyle w:val="PageNumber"/>
+      </w:rPr>
+      <w:id w:val="1564064186"/>
+      <w:docPartObj>
+        <w:docPartGallery w:val="Page Numbers (Bottom of Page)"/>
+        <w:docPartUnique/>
+      </w:docPartObj>
+    </w:sdtPr>
+    <w:sdtContent>
+      <w:p>
+        <w:pPr>
+          <w:pStyle w:val="Footer"/>
+          <w:framePr w:wrap="none" w:vAnchor="text" w:hAnchor="margin" w:xAlign="right" w:y="1"/>
+          <w:rPr>
+            <w:rStyle w:val="PageNumber"/>
+          </w:rPr>
+        </w:pPr>
+        <w:r>
+          <w:rPr>
+            <w:rStyle w:val="PageNumber"/>
+          </w:rPr>
+          <w:fldChar w:fldCharType="begin"/>
+        </w:r>
+        <w:r>
+          <w:rPr>
+            <w:rStyle w:val="PageNumber"/>
+          </w:rPr>
+          <w:instrText xml:space="preserve"> PAGE </w:instrText>
+        </w:r>
+        <w:r>
+          <w:rPr>
+            <w:rStyle w:val="PageNumber"/>
+          </w:rPr>
+          <w:fldChar w:fldCharType="separate"/>
+        </w:r>
+        <w:r>
+          <w:rPr>
+            <w:rStyle w:val="PageNumber"/>
+            <w:noProof/>
+          </w:rPr>
+          <w:t>1</w:t>
+        </w:r>
+        <w:r>
+          <w:rPr>
+            <w:rStyle w:val="PageNumber"/>
+          </w:rPr>
+          <w:fldChar w:fldCharType="end"/>
+        </w:r>
+      </w:p>
+    </w:sdtContent>
+  </w:sdt>
+  <w:p>
+    <w:pPr>
+      <w:pStyle w:val="Footer"/>
+      <w:ind w:right="360"/>
+    </w:pPr>
+  </w:p>
+</w:ftr>
+</file>
+
 <file path=word/footnotes.xml><?xml version="1.0" encoding="utf-8"?>
 <w:footnotes xmlns:wpc="http://schemas.microsoft.com/office/word/2010/wordprocessingCanvas" xmlns:cx="http://schemas.microsoft.com/office/drawing/2014/chartex" xmlns:cx1="http://schemas.microsoft.com/office/drawing/2015/9/8/chartex" xmlns:cx2="http://schemas.microsoft.com/office/drawing/2015/10/21/chartex" xmlns:cx3="http://schemas.microsoft.com/office/drawing/2016/5/9/chartex" xmlns:cx4="http://schemas.microsoft.com/office/drawing/2016/5/10/chartex" xmlns:cx5="http://schemas.microsoft.com/office/drawing/2016/5/11/chartex" xmlns:cx6="http://schemas.microsoft.com/office/drawing/2016/5/12/chartex" xmlns:cx7="http://schemas.microsoft.com/office/drawing/2016/5/13/chartex" xmlns:cx8="http://schemas.microsoft.com/office/drawing/2016/5/14/chartex" xmlns:mc="http://schemas.openxmlformats.org/markup-compatibility/2006" xmlns:aink="http://schemas.microsoft.com/office/drawing/2016/ink" xmlns:am3d="http://schemas.microsoft.com/office/drawing/2017/model3d" xmlns:o="urn:schemas-microsoft-com:office:office" xmlns:oel="http://schemas.microsoft.com/office/2019/extlst" xmlns:r="http://schemas.openxmlformats.org/officeDocument/2006/relationships" xmlns:m="http://schemas.openxmlformats.org/officeDocument/2006/math" xmlns:v="urn:schemas-microsoft-com:vml" xmlns:wp14="http://schemas.microsoft.com/office/word/2010/wordprocessingDrawing" xmlns:wp="http://schemas.openxmlformats.org/drawingml/2006/wordprocessingDrawing" xmlns:w10="urn:schemas-microsoft-com:office:word" xmlns:w="http://schemas.openxmlformats.org/wordprocessingml/2006/main" xmlns:w14="http://schemas.microsoft.com/office/word/2010/wordml" xmlns:w15="http://schemas.microsoft.com/office/word/2012/wordml" xmlns:w16cex="http://schemas.microsoft.com/office/word/2018/wordml/cex" xmlns:w16cid="http://schemas.microsoft.com/office/word/2016/wordml/cid" xmlns:w16="http://schemas.microsoft.com/office/word/2018/wordml" xmlns:w16du="http://schemas.microsoft.com/office/word/2023/wordml/word16du" xmlns:w16sdtdh="http://schemas.microsoft.com/office/word/2020/wordml/sdtdatahash" xmlns:w16sdtfl="http://schemas.microsoft.com/office/word/2024/wordml/sdtformatlock" xmlns:w16se="http://schemas.microsoft.com/office/word/2015/wordml/symex" xmlns:wpg="http://schemas.microsoft.com/office/word/2010/wordprocessingGroup" xmlns:wpi="http://schemas.microsoft.com/office/word/2010/wordprocessingInk" xmlns:wne="http://schemas.microsoft.com/office/word/2006/wordml" xmlns:wps="http://schemas.microsoft.com/office/word/2010/wordprocessingShape" mc:Ignorable="w14 w15 w16se w16cid w16 w16cex w16sdtdh w16sdtfl w16du wp14">
   <w:footnote w:type="separator" w:id="-1">
@@ -557,6 +677,32 @@
     </w:p>
   </w:footnote>
 </w:footnotes>
+</file>
+
+<file path=word/header1.xml><?xml version="1.0" encoding="utf-8"?>
+<w:hdr xmlns:wpc="http://schemas.microsoft.com/office/word/2010/wordprocessingCanvas" xmlns:cx="http://schemas.microsoft.com/office/drawing/2014/chartex" xmlns:cx1="http://schemas.microsoft.com/office/drawing/2015/9/8/chartex" xmlns:cx2="http://schemas.microsoft.com/office/drawing/2015/10/21/chartex" xmlns:cx3="http://schemas.microsoft.com/office/drawing/2016/5/9/chartex" xmlns:cx4="http://schemas.microsoft.com/office/drawing/2016/5/10/chartex" xmlns:cx5="http://schemas.microsoft.com/office/drawing/2016/5/11/chartex" xmlns:cx6="http://schemas.microsoft.com/office/drawing/2016/5/12/chartex" xmlns:cx7="http://schemas.microsoft.com/office/drawing/2016/5/13/chartex" xmlns:cx8="http://schemas.microsoft.com/office/drawing/2016/5/14/chartex" xmlns:mc="http://schemas.openxmlformats.org/markup-compatibility/2006" xmlns:aink="http://schemas.microsoft.com/office/drawing/2016/ink" xmlns:am3d="http://schemas.microsoft.com/office/drawing/2017/model3d" xmlns:o="urn:schemas-microsoft-com:office:office" xmlns:oel="http://schemas.microsoft.com/office/2019/extlst" xmlns:r="http://schemas.openxmlformats.org/officeDocument/2006/relationships" xmlns:m="http://schemas.openxmlformats.org/officeDocument/2006/math" xmlns:v="urn:schemas-microsoft-com:vml" xmlns:wp14="http://schemas.microsoft.com/office/word/2010/wordprocessingDrawing" xmlns:wp="http://schemas.openxmlformats.org/drawingml/2006/wordprocessingDrawing" xmlns:w10="urn:schemas-microsoft-com:office:word" xmlns:w="http://schemas.openxmlformats.org/wordprocessingml/2006/main" xmlns:w14="http://schemas.microsoft.com/office/word/2010/wordml" xmlns:w15="http://schemas.microsoft.com/office/word/2012/wordml" xmlns:w16cex="http://schemas.microsoft.com/office/word/2018/wordml/cex" xmlns:w16cid="http://schemas.microsoft.com/office/word/2016/wordml/cid" xmlns:w16="http://schemas.microsoft.com/office/word/2018/wordml" xmlns:w16du="http://schemas.microsoft.com/office/word/2023/wordml/word16du" xmlns:w16sdtdh="http://schemas.microsoft.com/office/word/2020/wordml/sdtdatahash" xmlns:w16sdtfl="http://schemas.microsoft.com/office/word/2024/wordml/sdtformatlock" xmlns:w16se="http://schemas.microsoft.com/office/word/2015/wordml/symex" xmlns:wpg="http://schemas.microsoft.com/office/word/2010/wordprocessingGroup" xmlns:wpi="http://schemas.microsoft.com/office/word/2010/wordprocessingInk" xmlns:wne="http://schemas.microsoft.com/office/word/2006/wordml" xmlns:wps="http://schemas.microsoft.com/office/word/2010/wordprocessingShape" mc:Ignorable="w14 w15 w16se w16cid w16 w16cex w16sdtdh w16sdtfl w16du wp14">
+  <w:p>
+    <w:pPr>
+      <w:ind w:left="0" w:firstLine="0"/>
+      <w:jc w:val="right"/>
+      <w:rPr>
+        <w:rFonts w:ascii="Segoe UI" w:hAnsi="Segoe UI" w:cs="Segoe UI"/>
+        <w:b/>
+        <w:bCs/>
+        <w:color w:val="EE0000"/>
+      </w:rPr>
+    </w:pPr>
+    <w:r>
+      <w:rPr>
+        <w:rFonts w:ascii="Segoe UI" w:hAnsi="Segoe UI" w:cs="Segoe UI"/>
+        <w:b/>
+        <w:bCs/>
+        <w:color w:val="EE0000"/>
+      </w:rPr>
+      <w:t>In preparation</w:t>
+    </w:r>
+  </w:p>
+</w:hdr>
 </file>
 
 <file path=word/styles.xml><?xml version="1.0" encoding="utf-8"?>
@@ -1523,6 +1669,14 @@
     <w:uiPriority w:val="99"/>
     <w:rsid w:val="00AA436B"/>
   </w:style>
+  <w:style w:type="character" w:styleId="PageNumber">
+    <w:name w:val="page number"/>
+    <w:basedOn w:val="DefaultParagraphFont"/>
+    <w:uiPriority w:val="99"/>
+    <w:semiHidden/>
+    <w:unhideWhenUsed/>
+    <w:rsid w:val="001F25CF"/>
+  </w:style>
 </w:styles>
 </file>
 
